--- a/ReasonTheme.docx
+++ b/ReasonTheme.docx
@@ -62,6 +62,18 @@
         <w:rPr>
           <w:rStyle w:val="VerbatimChar"/>
         </w:rPr>
+        <w:t xml:space="preserve">ggplot2</w:t>
+      </w:r>
+      <w:r>
+        <w:t xml:space="preserve">,</w:t>
+      </w:r>
+      <w:r>
+        <w:t xml:space="preserve"> </w:t>
+      </w:r>
+      <w:r>
+        <w:rPr>
+          <w:rStyle w:val="VerbatimChar"/>
+        </w:rPr>
         <w:t xml:space="preserve">pensionviewr</w:t>
       </w:r>
       <w:r>
@@ -91,7 +103,7 @@
         <w:t xml:space="preserve"> </w:t>
       </w:r>
       <w:r>
-        <w:t xml:space="preserve">- Colors</w:t>
+        <w:t xml:space="preserve">- Reason color palette</w:t>
       </w:r>
       <w:r>
         <w:t xml:space="preserve"> </w:t>
@@ -606,7 +618,7 @@
         <w:rPr>
           <w:rStyle w:val="CommentTok"/>
         </w:rPr>
-        <w:t xml:space="preserve">##Convert color code to RedGreenBlue palette (with rgb())</w:t>
+        <w:t xml:space="preserve">##Convert color code to RedGreenBlue palette (with rgb() function)</w:t>
       </w:r>
       <w:r>
         <w:br w:type="textWrapping"/>
@@ -2258,9 +2270,9 @@
       <w:pPr>
         <w:pStyle w:val="Heading3"/>
       </w:pPr>
-      <w:bookmarkStart w:id="40" w:name="what-you-have-to-specify-in-ggplot-after-setting-reason-theme-when-you-graph-somthing-in-r"/>
-      <w:r>
-        <w:t xml:space="preserve">What you have to specify in ggplot(), after setting Reason theme, when you graph somthing in R:</w:t>
+      <w:bookmarkStart w:id="40" w:name="what-you-have-to-specify-in-ggplot-after-setting-reason-theme"/>
+      <w:r>
+        <w:t xml:space="preserve">What you have to specify in ggplot(), after setting Reason theme:</w:t>
       </w:r>
       <w:bookmarkEnd w:id="40"/>
     </w:p>
@@ -2273,7 +2285,25 @@
         </w:numPr>
       </w:pPr>
       <w:r>
-        <w:t xml:space="preserve">Data to use for the graph (data.frame)</w:t>
+        <w:t xml:space="preserve">Data to use for the graph (in</w:t>
+      </w:r>
+      <w:r>
+        <w:t xml:space="preserve"> </w:t>
+      </w:r>
+      <w:r>
+        <w:t xml:space="preserve">“</w:t>
+      </w:r>
+      <w:r>
+        <w:t xml:space="preserve">data.frame</w:t>
+      </w:r>
+      <w:r>
+        <w:t xml:space="preserve">”</w:t>
+      </w:r>
+      <w:r>
+        <w:t xml:space="preserve"> </w:t>
+      </w:r>
+      <w:r>
+        <w:t xml:space="preserve">format)</w:t>
       </w:r>
     </w:p>
     <w:p>
@@ -2389,32 +2419,93 @@
     </w:p>
     <w:p>
       <w:pPr>
+        <w:pStyle w:val="Heading3"/>
+      </w:pPr>
+      <w:bookmarkStart w:id="41" w:name="save-plot-with-saveplot-function-in-pensionviewr-package"/>
+      <w:r>
+        <w:t xml:space="preserve">Save plot with savePlot() function in ###</w:t>
+      </w:r>
+      <w:r>
+        <w:t xml:space="preserve"> </w:t>
+      </w:r>
+      <w:r>
+        <w:t xml:space="preserve">“</w:t>
+      </w:r>
+      <w:r>
+        <w:t xml:space="preserve">pensionviewr</w:t>
+      </w:r>
+      <w:r>
+        <w:t xml:space="preserve">”</w:t>
+      </w:r>
+      <w:r>
+        <w:t xml:space="preserve"> </w:t>
+      </w:r>
+      <w:r>
+        <w:t xml:space="preserve">package</w:t>
+      </w:r>
+      <w:bookmarkEnd w:id="41"/>
+    </w:p>
+    <w:p>
+      <w:pPr>
+        <w:pStyle w:val="Compact"/>
+        <w:numPr>
+          <w:numId w:val="1003"/>
+          <w:ilvl w:val="0"/>
+        </w:numPr>
+      </w:pPr>
+      <w:r>
+        <w:t xml:space="preserve">savePlot(debt.plot, source = "</w:t>
+      </w:r>
+      <w:r>
+        <w:t xml:space="preserve">“</w:t>
+      </w:r>
+      <w:r>
+        <w:t xml:space="preserve">, save_filepath =</w:t>
+      </w:r>
+      <w:r>
+        <w:t xml:space="preserve">”</w:t>
+      </w:r>
+      <w:r>
+        <w:t xml:space="preserve">/Users/anilniraula/GraphicsR/PERSI.debtPlot2.jpeg",</w:t>
+      </w:r>
+      <w:r>
+        <w:t xml:space="preserve"> </w:t>
+      </w:r>
+      <w:r>
+        <w:t xml:space="preserve">width_pixels = 600, height_pixels = 400)</w:t>
+      </w:r>
+    </w:p>
+    <w:p>
+      <w:pPr>
         <w:pStyle w:val="Heading2"/>
       </w:pPr>
-      <w:bookmarkStart w:id="41" w:name="latest-mountain-of-debt-plot-using-deptplot-from-pensionviewr"/>
-      <w:r>
-        <w:t xml:space="preserve">Latest Mountain of Debt Plot using deptPlot() from</w:t>
-      </w:r>
-      <w:r>
-        <w:t xml:space="preserve"> </w:t>
-      </w:r>
-      <w:r>
-        <w:rPr>
-          <w:rStyle w:val="VerbatimChar"/>
-        </w:rPr>
+      <w:bookmarkStart w:id="42" w:name="latest-mountain-of-debt-plot-using-updated-deptplot-function-from-pensionviewr"/>
+      <w:r>
+        <w:t xml:space="preserve">Latest Mountain of Debt Plot using UPDATED* deptPlot() function from</w:t>
+      </w:r>
+      <w:r>
+        <w:t xml:space="preserve"> </w:t>
+      </w:r>
+      <w:r>
+        <w:t xml:space="preserve">“</w:t>
+      </w:r>
+      <w:r>
         <w:t xml:space="preserve">pensionviewr</w:t>
       </w:r>
-      <w:bookmarkEnd w:id="41"/>
+      <w:r>
+        <w:t xml:space="preserve">”</w:t>
+      </w:r>
+      <w:bookmarkEnd w:id="42"/>
     </w:p>
     <w:p>
       <w:pPr>
         <w:pStyle w:val="Heading3"/>
       </w:pPr>
-      <w:bookmarkStart w:id="42" w:name="modified-colors-ending-ticks-year-labels"/>
+      <w:bookmarkStart w:id="43" w:name="modified-colors-ending-ticks-year-labels"/>
       <w:r>
         <w:t xml:space="preserve">Modified colors, ending ticks &amp; year labels</w:t>
       </w:r>
-      <w:bookmarkEnd w:id="42"/>
+      <w:bookmarkEnd w:id="43"/>
     </w:p>
     <w:p>
       <w:pPr>
@@ -2436,7 +2527,7 @@
                     </pic:cNvPicPr>
                   </pic:nvPicPr>
                   <pic:blipFill>
-                    <a:blip r:embed="rId43"/>
+                    <a:blip r:embed="rId44"/>
                     <a:stretch>
                       <a:fillRect/>
                     </a:stretch>
@@ -2475,20 +2566,11 @@
       <w:pPr>
         <w:pStyle w:val="Heading2"/>
       </w:pPr>
-      <w:bookmarkStart w:id="44" w:name="original-mountain-of-debt-plot-using-deptplot-from-pensionviewr"/>
-      <w:r>
-        <w:t xml:space="preserve">Original Mountain of Debt Plot using deptPlot() from</w:t>
-      </w:r>
-      <w:r>
-        <w:t xml:space="preserve"> </w:t>
-      </w:r>
-      <w:r>
-        <w:rPr>
-          <w:rStyle w:val="VerbatimChar"/>
-        </w:rPr>
-        <w:t xml:space="preserve">pensionviewr</w:t>
-      </w:r>
-      <w:bookmarkEnd w:id="44"/>
+      <w:bookmarkStart w:id="45" w:name="original-mountain-of-debt-plot-using-original-deptplot-function"/>
+      <w:r>
+        <w:t xml:space="preserve">Original Mountain of Debt Plot using ORIGINAL deptPlot() function</w:t>
+      </w:r>
+      <w:bookmarkEnd w:id="45"/>
     </w:p>
     <w:p>
       <w:pPr>
@@ -2510,7 +2592,7 @@
                     </pic:cNvPicPr>
                   </pic:nvPicPr>
                   <pic:blipFill>
-                    <a:blip r:embed="rId45"/>
+                    <a:blip r:embed="rId46"/>
                     <a:stretch>
                       <a:fillRect/>
                     </a:stretch>
@@ -2894,6 +2976,9 @@
     <w:abstractNumId w:val="991"/>
   </w:num>
   <w:num w:numId="1002">
+    <w:abstractNumId w:val="991"/>
+  </w:num>
+  <w:num w:numId="1003">
     <w:abstractNumId w:val="991"/>
   </w:num>
 </w:numbering>

--- a/ReasonTheme.docx
+++ b/ReasonTheme.docx
@@ -2521,7 +2521,7 @@
               <a:graphicData uri="http://schemas.openxmlformats.org/drawingml/2006/picture">
                 <pic:pic>
                   <pic:nvPicPr>
-                    <pic:cNvPr descr="PERSI.debptPlot2.jpeg" id="0" name="Picture"/>
+                    <pic:cNvPr descr="graphs/PERSI.debptPlot2.jpeg" id="0" name="Picture"/>
                     <pic:cNvPicPr>
                       <a:picLocks noChangeArrowheads="1" noChangeAspect="1"/>
                     </pic:cNvPicPr>
